--- a/public/email/crowdin/translations/th/[TEMPLATE] Affiliate email - invite to seminar .docx
+++ b/public/email/crowdin/translations/th/[TEMPLATE] Affiliate email - invite to seminar .docx
@@ -114,7 +114,7 @@
         <w:pStyle w:val="P68B1DB1-Normal2"/>
       </w:pPr>
       <w:r>
-        <w:t>English</w:t>
+        <w:t>ภาษาอังกฤษ</w:t>
       </w:r>
     </w:p>
     <w:p/>
@@ -175,7 +175,7 @@
               <w:rPr>
                 <w:b w:val="1"/>
               </w:rPr>
-              <w:t>Brief</w:t>
+              <w:t>บทย่อ</w:t>
             </w:r>
             <w:r>
               <w:t>:</w:t>
@@ -200,7 +200,7 @@
               <w:jc w:val="left"/>
             </w:pPr>
             <w:r>
-              <w:t xml:space="preserve">An email to partners in the the target country to invite them for a one-day seminar. It will be sent via customer.io</w:t>
+              <w:t xml:space="preserve">An email to partners in the the target country to invite them for a one-day seminar. โดยมันจะถูกส่งผ่านทาง customer.io</w:t>
             </w:r>
           </w:p>
           <w:p>
@@ -244,7 +244,7 @@
               <w:rPr>
                 <w:b w:val="1"/>
               </w:rPr>
-              <w:t xml:space="preserve">Target audience</w:t>
+              <w:t>กลุ่มเป้าหมาย</w:t>
             </w:r>
             <w:r>
               <w:t>:</w:t>
@@ -318,7 +318,7 @@
         <w:pStyle w:val="P68B1DB1-Normal3"/>
       </w:pPr>
       <w:r>
-        <w:t xml:space="preserve">You’re invited to our Deriv Partner Seminar</w:t>
+        <w:t xml:space="preserve">คุณได้รับเชิญให้เข้าร่วมงานสัมมนาหุ้นส่วน Deriv</w:t>
       </w:r>
     </w:p>
     <w:p/>
@@ -330,7 +330,7 @@
     <w:p/>
     <w:p>
       <w:r>
-        <w:t xml:space="preserve">We’re excited to let you know that the Deriv Affiliate team will be in [CITY] in [MONTH] to meet with you, our valued partners!</w:t>
+        <w:t xml:space="preserve">เรารู้สึกตื่นเต้นที่จะแจ้งให้คุณทราบว่า ทีมพันธมิตร Deriv จะเยือน [CITY] ในเดือน [MONTH] เพื่อพบปะกับคุณผู้ซึ่งเป็นพันธมิตรที่มีค่าของเรา!</w:t>
       </w:r>
     </w:p>
     <w:p/>
@@ -547,7 +547,7 @@
     <w:p/>
     <w:p>
       <w:r>
-        <w:t xml:space="preserve">In this one-day seminar, we’ll be providing technical and marketing support, offering the opportunity to network with other partners over a delicious lunch as well as listening to your feedback about our partnership programmes. This is your chance to get your voice heard, which will help us plan future efforts to support you better. </w:t>
+        <w:t xml:space="preserve">ในการสัมมนาหนึ่งวันนี้ เราจะให้การสนับสนุนด้านเทคนิคและการตลาด เปิดโอกาสให้คุณได้สร้างเครือข่ายกับพันธมิตรรายอื่นๆ ในระหว่างการรับประทานอาหารกลางวันแสนอร่อย รวมทั้งรับฟังความคิดเห็นของคุณเกี่ยวกับโครงการหุ้นส่วนพันธมิตรต่างๆ ของเรา นี่เป็นโอกาสของคุณที่จะแสดงความเห็นซึ่งจะช่วยให้เราวางแผนความพยายามสนับสนุนคุณในอนาคตให้ดียิ่งขึ้น </w:t>
       </w:r>
     </w:p>
     <w:p/>
@@ -562,7 +562,7 @@
         <w:t>[DATE]</w:t>
       </w:r>
       <w:r>
-        <w:t xml:space="preserve">. Please note that attendance is confirmed on a first come, first served basis. We look forward to seeing you there!</w:t>
+        <w:t xml:space="preserve">. Please note that attendance is confirmed on a first come, first served basis. เราหวังว่าจะได้พบเจอคุณที่นั่น!</w:t>
         <w:br w:type="textWrapping"/>
       </w:r>
     </w:p>
@@ -621,7 +621,7 @@
               <w:jc w:val="center"/>
             </w:pPr>
             <w:r>
-              <w:t xml:space="preserve">Send my details</w:t>
+              <w:t>ส่งรายละเอียดของฉัน</w:t>
             </w:r>
           </w:p>
         </w:tc>
@@ -1449,7 +1449,7 @@
               <w:jc w:val="center"/>
             </w:pPr>
             <w:r>
-              <w:t xml:space="preserve">Send my details</w:t>
+              <w:t>ส่งรายละเอียดของฉัน</w:t>
             </w:r>
           </w:p>
         </w:tc>

--- a/public/email/crowdin/translations/th/[TEMPLATE] Affiliate email - invite to seminar .docx
+++ b/public/email/crowdin/translations/th/[TEMPLATE] Affiliate email - invite to seminar .docx
@@ -200,7 +200,7 @@
               <w:jc w:val="left"/>
             </w:pPr>
             <w:r>
-              <w:t xml:space="preserve">An email to partners in the the target country to invite them for a one-day seminar. โดยมันจะถูกส่งผ่านทาง customer.io</w:t>
+              <w:t xml:space="preserve">อีเมล์ถึงพันธมิตรในประเทศเป้าหมายเพื่อเชิญพวกเขาเข้าร่วมสัมมนาที่จัดขึ้นภายในวันเดียว โดยมันจะถูกส่งผ่านทาง customer.io</w:t>
             </w:r>
           </w:p>
           <w:p>
@@ -269,7 +269,7 @@
               <w:jc w:val="left"/>
             </w:pPr>
             <w:r>
-              <w:t xml:space="preserve">Partners in the target country</w:t>
+              <w:t>พันธมิตรหุ้นส่วนในประเทศเป้าหมาย</w:t>
             </w:r>
           </w:p>
           <w:p>
@@ -300,10 +300,10 @@
         <w:rPr>
           <w:b w:val="1"/>
         </w:rPr>
-        <w:t xml:space="preserve">Subject line</w:t>
-      </w:r>
-      <w:r>
-        <w:t xml:space="preserve">: Meet our team in [CITY] | [DATE] </w:t>
+        <w:t>หัวเรื่อง</w:t>
+      </w:r>
+      <w:r>
+        <w:t xml:space="preserve">: พบกับทีมของเราได้ใน [CITY] | [DATE] </w:t>
       </w:r>
     </w:p>
     <w:p/>
@@ -324,7 +324,7 @@
     <w:p/>
     <w:p>
       <w:r>
-        <w:t xml:space="preserve">Dear [PARTNER NAME], </w:t>
+        <w:t xml:space="preserve">เรียนคุณ [PARTNER NAME] </w:t>
       </w:r>
     </w:p>
     <w:p/>
@@ -446,7 +446,7 @@
             <w:r>
               <w:t>[LOCATION]</w:t>
               <w:br w:type="textWrapping"/>
-              <w:t xml:space="preserve">Your country manager will inform you about the exact location by [DATE]</w:t>
+              <w:t xml:space="preserve">ผู้จัดการประเทศของคุณจะแจ้งให้คุณทราบเกี่ยวกับสถานที่จัดงานภายในวันที่ [DATE]</w:t>
             </w:r>
           </w:p>
         </w:tc>
@@ -553,7 +553,7 @@
     <w:p/>
     <w:p>
       <w:r>
-        <w:t xml:space="preserve">Please RSVP by submitting the registration form by </w:t>
+        <w:t xml:space="preserve">โปรดตอบกลับ RSVP โดยกรอกแบบฟอร์มลงทะเบียนมาให้เราภายในวันที่ </w:t>
       </w:r>
       <w:r>
         <w:rPr>
@@ -562,7 +562,7 @@
         <w:t>[DATE]</w:t>
       </w:r>
       <w:r>
-        <w:t xml:space="preserve">. Please note that attendance is confirmed on a first come, first served basis. เราหวังว่าจะได้พบเจอคุณที่นั่น!</w:t>
+        <w:t xml:space="preserve"> โปรดทราบว่า การเข้าร่วมประชุมจะพิจารณายืนยันไปตามลำดับใครมาก่อนได้ก่อน เราหวังว่าจะได้พบเจอคุณที่นั่น!</w:t>
         <w:br w:type="textWrapping"/>
       </w:r>
     </w:p>
@@ -630,7 +630,7 @@
     <w:p/>
     <w:p>
       <w:r>
-        <w:t xml:space="preserve">If you have any questions, please contact us via </w:t>
+        <w:t xml:space="preserve">หากคุณมีคำถามใดๆ กรุณาติดต่อเราผ่านทาง </w:t>
       </w:r>
       <w:hyperlink r:id="rId8">
         <w:r>
@@ -638,11 +638,11 @@
             <w:color w:val="1155cc"/>
             <w:u w:val="single"/>
           </w:rPr>
-          <w:t xml:space="preserve">live chat</w:t>
+          <w:t>แชทสด</w:t>
         </w:r>
       </w:hyperlink>
       <w:r>
-        <w:t xml:space="preserve"> or </w:t>
+        <w:t xml:space="preserve"> หรือทาง </w:t>
       </w:r>
       <w:hyperlink r:id="rId9">
         <w:r>
@@ -654,7 +654,7 @@
         </w:r>
       </w:hyperlink>
       <w:r>
-        <w:t xml:space="preserve">. / If you have any questions, please contact your country manager, [NAME], at [EMAIL ADDRESS] or [WHATSAPP NO] (WhatsApp). </w:t>
+        <w:t xml:space="preserve"> / หากคุณมีคำถามใดๆ โปรดติดต่อผู้จัดการประจำประเทศของคุณซึ่งได้แก่ [NAME] ที่ [EMAIL ADDRESS] หรือ [WHATSAPP NO] (WhatsApp) </w:t>
       </w:r>
     </w:p>
     <w:bookmarkStart w:colFirst="0" w:colLast="0" w:name="ssnxy3vad9fw" w:id="1"/>
@@ -1568,7 +1568,7 @@
         <w:rPr>
           <w:rFonts w:ascii="Arial Unicode MS" w:hAnsi="Arial Unicode MS" w:cs="Arial Unicode MS" w:eastAsia="Arial Unicode MS"/>
         </w:rPr>
-        <w:t xml:space="preserve">: พบกับทีมงานของเราที่ [CITY] | [DATE]</w:t>
+        <w:t xml:space="preserve">: พบกับทีมงานของเราได้ที่ [CITY] | [DATE]</w:t>
       </w:r>
     </w:p>
     <w:p/>
@@ -1596,7 +1596,7 @@
         <w:pStyle w:val="P68B1DB1-Normal4"/>
       </w:pPr>
       <w:r>
-        <w:t xml:space="preserve">Deriv Partner Seminar ของเรา</w:t>
+        <w:t xml:space="preserve">สัมมนาพันธมิตรหุ้นส่วน Deriv ของเรา</w:t>
       </w:r>
     </w:p>
     <w:p/>

--- a/public/email/crowdin/translations/th/[TEMPLATE] Affiliate email - invite to seminar .docx
+++ b/public/email/crowdin/translations/th/[TEMPLATE] Affiliate email - invite to seminar .docx
@@ -114,7 +114,7 @@
         <w:pStyle w:val="P68B1DB1-Normal2"/>
       </w:pPr>
       <w:r>
-        <w:t>English</w:t>
+        <w:t>ภาษาอังกฤษ</w:t>
       </w:r>
     </w:p>
     <w:p/>
@@ -175,7 +175,7 @@
               <w:rPr>
                 <w:b w:val="1"/>
               </w:rPr>
-              <w:t>Brief</w:t>
+              <w:t>บทย่อ</w:t>
             </w:r>
             <w:r>
               <w:t>:</w:t>
@@ -200,7 +200,7 @@
               <w:jc w:val="left"/>
             </w:pPr>
             <w:r>
-              <w:t xml:space="preserve">An email to partners in the the target country to invite them for a one-day seminar. It will be sent via customer.io</w:t>
+              <w:t xml:space="preserve">อีเมล์ถึงพันธมิตรในประเทศเป้าหมายเพื่อเชิญพวกเขาเข้าร่วมสัมมนาที่จัดขึ้นภายในวันเดียว โดยมันจะถูกส่งผ่านทาง customer.io</w:t>
             </w:r>
           </w:p>
           <w:p>
@@ -244,7 +244,7 @@
               <w:rPr>
                 <w:b w:val="1"/>
               </w:rPr>
-              <w:t xml:space="preserve">Target audience</w:t>
+              <w:t>กลุ่มเป้าหมาย</w:t>
             </w:r>
             <w:r>
               <w:t>:</w:t>
@@ -269,7 +269,7 @@
               <w:jc w:val="left"/>
             </w:pPr>
             <w:r>
-              <w:t xml:space="preserve">Partners in the target country</w:t>
+              <w:t>พันธมิตรหุ้นส่วนในประเทศเป้าหมาย</w:t>
             </w:r>
           </w:p>
           <w:p>
@@ -300,10 +300,10 @@
         <w:rPr>
           <w:b w:val="1"/>
         </w:rPr>
-        <w:t xml:space="preserve">Subject line</w:t>
-      </w:r>
-      <w:r>
-        <w:t xml:space="preserve">: Meet our team in [CITY] | [DATE] </w:t>
+        <w:t>หัวเรื่อง</w:t>
+      </w:r>
+      <w:r>
+        <w:t xml:space="preserve">: พบกับทีมของเราได้ใน [CITY] | [DATE] </w:t>
       </w:r>
     </w:p>
     <w:p/>
@@ -318,19 +318,19 @@
         <w:pStyle w:val="P68B1DB1-Normal3"/>
       </w:pPr>
       <w:r>
-        <w:t xml:space="preserve">You’re invited to our Deriv Partner Seminar</w:t>
-      </w:r>
-    </w:p>
-    <w:p/>
-    <w:p>
-      <w:r>
-        <w:t xml:space="preserve">Dear [PARTNER NAME], </w:t>
-      </w:r>
-    </w:p>
-    <w:p/>
-    <w:p>
-      <w:r>
-        <w:t xml:space="preserve">We’re excited to let you know that the Deriv Affiliate team will be in [CITY] in [MONTH] to meet with you, our valued partners!</w:t>
+        <w:t xml:space="preserve">คุณได้รับเชิญให้เข้าร่วมงานสัมมนาหุ้นส่วน Deriv</w:t>
+      </w:r>
+    </w:p>
+    <w:p/>
+    <w:p>
+      <w:r>
+        <w:t xml:space="preserve">เรียนคุณ [PARTNER NAME] </w:t>
+      </w:r>
+    </w:p>
+    <w:p/>
+    <w:p>
+      <w:r>
+        <w:t xml:space="preserve">เรารู้สึกตื่นเต้นที่จะแจ้งให้คุณทราบว่า ทีมพันธมิตร Deriv จะเยือน [CITY] ในเดือน [MONTH] เพื่อพบปะกับคุณผู้ซึ่งเป็นพันธมิตรที่มีค่าของเรา!</w:t>
       </w:r>
     </w:p>
     <w:p/>
@@ -446,7 +446,7 @@
             <w:r>
               <w:t>[LOCATION]</w:t>
               <w:br w:type="textWrapping"/>
-              <w:t xml:space="preserve">Your country manager will inform you about the exact location by [DATE]</w:t>
+              <w:t xml:space="preserve">ผู้จัดการประเทศของคุณจะแจ้งให้คุณทราบเกี่ยวกับสถานที่จัดงานภายในวันที่ [DATE]</w:t>
             </w:r>
           </w:p>
         </w:tc>
@@ -547,13 +547,13 @@
     <w:p/>
     <w:p>
       <w:r>
-        <w:t xml:space="preserve">In this one-day seminar, we’ll be providing technical and marketing support, offering the opportunity to network with other partners over a delicious lunch as well as listening to your feedback about our partnership programmes. This is your chance to get your voice heard, which will help us plan future efforts to support you better. </w:t>
-      </w:r>
-    </w:p>
-    <w:p/>
-    <w:p>
-      <w:r>
-        <w:t xml:space="preserve">Please RSVP by submitting the registration form by </w:t>
+        <w:t xml:space="preserve">ในการสัมมนาหนึ่งวันนี้ เราจะให้การสนับสนุนด้านเทคนิคและการตลาด เปิดโอกาสให้คุณได้สร้างเครือข่ายกับพันธมิตรรายอื่นๆ ในระหว่างการรับประทานอาหารกลางวันแสนอร่อย รวมทั้งรับฟังความคิดเห็นของคุณเกี่ยวกับโครงการหุ้นส่วนพันธมิตรต่างๆ ของเรา นี่เป็นโอกาสของคุณที่จะแสดงความเห็นซึ่งจะช่วยให้เราวางแผนความพยายามสนับสนุนคุณในอนาคตให้ดียิ่งขึ้น </w:t>
+      </w:r>
+    </w:p>
+    <w:p/>
+    <w:p>
+      <w:r>
+        <w:t xml:space="preserve">โปรดตอบกลับ RSVP โดยกรอกแบบฟอร์มลงทะเบียนมาให้เราภายในวันที่ </w:t>
       </w:r>
       <w:r>
         <w:rPr>
@@ -562,7 +562,7 @@
         <w:t>[DATE]</w:t>
       </w:r>
       <w:r>
-        <w:t xml:space="preserve">. Please note that attendance is confirmed on a first come, first served basis. We look forward to seeing you there!</w:t>
+        <w:t xml:space="preserve"> โปรดทราบว่า การเข้าร่วมประชุมจะพิจารณายืนยันไปตามลำดับใครมาก่อนได้ก่อน เราหวังว่าจะได้พบเจอคุณที่นั่น!</w:t>
         <w:br w:type="textWrapping"/>
       </w:r>
     </w:p>
@@ -621,7 +621,7 @@
               <w:jc w:val="center"/>
             </w:pPr>
             <w:r>
-              <w:t xml:space="preserve">Send my details</w:t>
+              <w:t>ส่งรายละเอียดของฉัน</w:t>
             </w:r>
           </w:p>
         </w:tc>
@@ -630,7 +630,7 @@
     <w:p/>
     <w:p>
       <w:r>
-        <w:t xml:space="preserve">If you have any questions, please contact us via </w:t>
+        <w:t xml:space="preserve">หากคุณมีคำถามใดๆ กรุณาติดต่อเราผ่านทาง </w:t>
       </w:r>
       <w:hyperlink r:id="rId8">
         <w:r>
@@ -638,11 +638,11 @@
             <w:color w:val="1155cc"/>
             <w:u w:val="single"/>
           </w:rPr>
-          <w:t xml:space="preserve">live chat</w:t>
+          <w:t>แชทสด</w:t>
         </w:r>
       </w:hyperlink>
       <w:r>
-        <w:t xml:space="preserve"> or </w:t>
+        <w:t xml:space="preserve"> หรือทาง </w:t>
       </w:r>
       <w:hyperlink r:id="rId9">
         <w:r>
@@ -654,7 +654,7 @@
         </w:r>
       </w:hyperlink>
       <w:r>
-        <w:t xml:space="preserve">. / If you have any questions, please contact your country manager, [NAME], at [EMAIL ADDRESS] or [WHATSAPP NO] (WhatsApp). </w:t>
+        <w:t xml:space="preserve"> / หากคุณมีคำถามใดๆ โปรดติดต่อผู้จัดการประจำประเทศของคุณซึ่งได้แก่ [NAME] ที่ [EMAIL ADDRESS] หรือ [WHATSAPP NO] (WhatsApp) </w:t>
       </w:r>
     </w:p>
     <w:bookmarkStart w:colFirst="0" w:colLast="0" w:name="ssnxy3vad9fw" w:id="1"/>
@@ -1449,7 +1449,7 @@
               <w:jc w:val="center"/>
             </w:pPr>
             <w:r>
-              <w:t xml:space="preserve">Send my details</w:t>
+              <w:t>ส่งรายละเอียดของฉัน</w:t>
             </w:r>
           </w:p>
         </w:tc>
@@ -1568,7 +1568,7 @@
         <w:rPr>
           <w:rFonts w:ascii="Arial Unicode MS" w:hAnsi="Arial Unicode MS" w:cs="Arial Unicode MS" w:eastAsia="Arial Unicode MS"/>
         </w:rPr>
-        <w:t xml:space="preserve">: พบกับทีมงานของเราที่ [CITY] | [DATE]</w:t>
+        <w:t xml:space="preserve">: พบกับทีมงานของเราได้ที่ [CITY] | [DATE]</w:t>
       </w:r>
     </w:p>
     <w:p/>
@@ -1596,7 +1596,7 @@
         <w:pStyle w:val="P68B1DB1-Normal4"/>
       </w:pPr>
       <w:r>
-        <w:t xml:space="preserve">Deriv Partner Seminar ของเรา</w:t>
+        <w:t xml:space="preserve">สัมมนาพันธมิตรหุ้นส่วน Deriv ของเรา</w:t>
       </w:r>
     </w:p>
     <w:p/>

--- a/public/email/crowdin/translations/th/[TEMPLATE] Affiliate email - invite to seminar .docx
+++ b/public/email/crowdin/translations/th/[TEMPLATE] Affiliate email - invite to seminar .docx
@@ -114,7 +114,7 @@
         <w:pStyle w:val="P68B1DB1-Normal2"/>
       </w:pPr>
       <w:r>
-        <w:t>English</w:t>
+        <w:t>ภาษาอังกฤษ</w:t>
       </w:r>
     </w:p>
     <w:p/>
@@ -175,7 +175,7 @@
               <w:rPr>
                 <w:b w:val="1"/>
               </w:rPr>
-              <w:t>Brief</w:t>
+              <w:t>บทย่อ</w:t>
             </w:r>
             <w:r>
               <w:t>:</w:t>
@@ -200,7 +200,7 @@
               <w:jc w:val="left"/>
             </w:pPr>
             <w:r>
-              <w:t xml:space="preserve">An email to partners in the the target country to invite them for a one-day seminar. It will be sent via customer.io</w:t>
+              <w:t xml:space="preserve">อีเมล์ถึงพันธมิตรในประเทศเป้าหมายเพื่อเชิญพวกเขาเข้าร่วมสัมมนาที่จัดขึ้นภายในวันเดียว โดยมันจะถูกส่งผ่านทาง customer.io</w:t>
             </w:r>
           </w:p>
           <w:p>
@@ -244,7 +244,7 @@
               <w:rPr>
                 <w:b w:val="1"/>
               </w:rPr>
-              <w:t xml:space="preserve">Target audience</w:t>
+              <w:t>กลุ่มเป้าหมาย</w:t>
             </w:r>
             <w:r>
               <w:t>:</w:t>
@@ -269,7 +269,7 @@
               <w:jc w:val="left"/>
             </w:pPr>
             <w:r>
-              <w:t xml:space="preserve">Partners in the target country</w:t>
+              <w:t>พันธมิตรหุ้นส่วนในประเทศเป้าหมาย</w:t>
             </w:r>
           </w:p>
           <w:p>
@@ -300,10 +300,10 @@
         <w:rPr>
           <w:b w:val="1"/>
         </w:rPr>
-        <w:t xml:space="preserve">Subject line</w:t>
-      </w:r>
-      <w:r>
-        <w:t xml:space="preserve">: Meet our team in [CITY] | [DATE] </w:t>
+        <w:t>หัวเรื่อง</w:t>
+      </w:r>
+      <w:r>
+        <w:t xml:space="preserve">: พบกับทีมของเราได้ใน [CITY] | [DATE] </w:t>
       </w:r>
     </w:p>
     <w:p/>
@@ -318,19 +318,19 @@
         <w:pStyle w:val="P68B1DB1-Normal3"/>
       </w:pPr>
       <w:r>
-        <w:t xml:space="preserve">You’re invited to our Deriv Partner Seminar</w:t>
-      </w:r>
-    </w:p>
-    <w:p/>
-    <w:p>
-      <w:r>
-        <w:t xml:space="preserve">Dear [PARTNER NAME], </w:t>
-      </w:r>
-    </w:p>
-    <w:p/>
-    <w:p>
-      <w:r>
-        <w:t xml:space="preserve">We’re excited to let you know that the Deriv Affiliate team will be in [CITY] in [MONTH] to meet with you, our valued partners!</w:t>
+        <w:t xml:space="preserve">คุณได้รับเชิญให้เข้าร่วมงานสัมมนาหุ้นส่วน Deriv</w:t>
+      </w:r>
+    </w:p>
+    <w:p/>
+    <w:p>
+      <w:r>
+        <w:t xml:space="preserve">เรียนคุณ [PARTNER NAME] </w:t>
+      </w:r>
+    </w:p>
+    <w:p/>
+    <w:p>
+      <w:r>
+        <w:t xml:space="preserve">เรารู้สึกตื่นเต้นที่จะแจ้งให้คุณทราบว่า ทีมพันธมิตร Deriv จะเยือน [CITY] ในเดือน [MONTH] เพื่อพบปะกับคุณผู้ซึ่งเป็นพันธมิตรที่มีค่าของเรา!</w:t>
       </w:r>
     </w:p>
     <w:p/>
@@ -446,7 +446,7 @@
             <w:r>
               <w:t>[LOCATION]</w:t>
               <w:br w:type="textWrapping"/>
-              <w:t xml:space="preserve">Your country manager will inform you about the exact location by [DATE]</w:t>
+              <w:t xml:space="preserve">ผู้จัดการประเทศของคุณจะแจ้งให้คุณทราบเกี่ยวกับสถานที่จัดงานภายในวันที่ [DATE]</w:t>
             </w:r>
           </w:p>
         </w:tc>
@@ -547,13 +547,13 @@
     <w:p/>
     <w:p>
       <w:r>
-        <w:t xml:space="preserve">In this one-day seminar, we’ll be providing technical and marketing support, offering the opportunity to network with other partners over a delicious lunch as well as listening to your feedback about our partnership programmes. This is your chance to get your voice heard, which will help us plan future efforts to support you better. </w:t>
-      </w:r>
-    </w:p>
-    <w:p/>
-    <w:p>
-      <w:r>
-        <w:t xml:space="preserve">Please RSVP by submitting the registration form by </w:t>
+        <w:t xml:space="preserve">ในการสัมมนาหนึ่งวันนี้ เราจะให้การสนับสนุนด้านเทคนิคและการตลาด เปิดโอกาสให้คุณได้สร้างเครือข่ายกับพันธมิตรรายอื่นๆ ในระหว่างการรับประทานอาหารกลางวันแสนอร่อย รวมทั้งรับฟังความคิดเห็นของคุณเกี่ยวกับโครงการหุ้นส่วนพันธมิตรต่างๆ ของเรา นี่เป็นโอกาสของคุณที่จะแสดงความเห็นซึ่งจะช่วยให้เราวางแผนความพยายามสนับสนุนคุณในอนาคตให้ดียิ่งขึ้น </w:t>
+      </w:r>
+    </w:p>
+    <w:p/>
+    <w:p>
+      <w:r>
+        <w:t xml:space="preserve">โปรดตอบกลับ RSVP โดยกรอกแบบฟอร์มลงทะเบียนมาให้เราภายในวันที่ </w:t>
       </w:r>
       <w:r>
         <w:rPr>
@@ -562,7 +562,7 @@
         <w:t>[DATE]</w:t>
       </w:r>
       <w:r>
-        <w:t xml:space="preserve">. Please note that attendance is confirmed on a first come, first served basis. We look forward to seeing you there!</w:t>
+        <w:t xml:space="preserve"> โปรดทราบว่า การเข้าร่วมประชุมจะพิจารณายืนยันไปตามลำดับใครมาก่อนได้ก่อน เราหวังว่าจะได้พบเจอคุณที่นั่น!</w:t>
         <w:br w:type="textWrapping"/>
       </w:r>
     </w:p>
@@ -621,7 +621,7 @@
               <w:jc w:val="center"/>
             </w:pPr>
             <w:r>
-              <w:t xml:space="preserve">Send my details</w:t>
+              <w:t>ส่งรายละเอียดของฉัน</w:t>
             </w:r>
           </w:p>
         </w:tc>
@@ -630,7 +630,7 @@
     <w:p/>
     <w:p>
       <w:r>
-        <w:t xml:space="preserve">If you have any questions, please contact us via </w:t>
+        <w:t xml:space="preserve">หากคุณมีคำถามใดๆ กรุณาติดต่อเราผ่านทาง </w:t>
       </w:r>
       <w:hyperlink r:id="rId8">
         <w:r>
@@ -638,11 +638,11 @@
             <w:color w:val="1155cc"/>
             <w:u w:val="single"/>
           </w:rPr>
-          <w:t xml:space="preserve">live chat</w:t>
+          <w:t>แชทสด</w:t>
         </w:r>
       </w:hyperlink>
       <w:r>
-        <w:t xml:space="preserve"> or </w:t>
+        <w:t xml:space="preserve"> หรือทาง </w:t>
       </w:r>
       <w:hyperlink r:id="rId9">
         <w:r>
@@ -654,7 +654,7 @@
         </w:r>
       </w:hyperlink>
       <w:r>
-        <w:t xml:space="preserve">. / If you have any questions, please contact your country manager, [NAME], at [EMAIL ADDRESS] or [WHATSAPP NO] (WhatsApp). </w:t>
+        <w:t xml:space="preserve"> / หากคุณมีคำถามใดๆ โปรดติดต่อผู้จัดการประจำประเทศของคุณซึ่งได้แก่ [NAME] ที่ [EMAIL ADDRESS] หรือ [WHATSAPP NO] (WhatsApp) </w:t>
       </w:r>
     </w:p>
     <w:bookmarkStart w:colFirst="0" w:colLast="0" w:name="ssnxy3vad9fw" w:id="1"/>
@@ -668,7 +668,7 @@
         <w:pStyle w:val="P68B1DB1-Normal2"/>
       </w:pPr>
       <w:r>
-        <w:t>Portuguese</w:t>
+        <w:t>ภาษาโปรตุเกส</w:t>
       </w:r>
     </w:p>
     <w:p>
@@ -710,7 +710,7 @@
         <w:rPr>
           <w:b w:val="1"/>
         </w:rPr>
-        <w:t xml:space="preserve">Subject line</w:t>
+        <w:t>หัวเรื่อง</w:t>
       </w:r>
       <w:r>
         <w:t xml:space="preserve">: Conheça a nossa equipe em [CITY] | [DATE]</w:t>
@@ -728,7 +728,7 @@
         <w:pStyle w:val="P68B1DB1-Normal3"/>
       </w:pPr>
       <w:r>
-        <w:t xml:space="preserve">Você está convidado(a) para o nosso </w:t>
+        <w:t xml:space="preserve">คุณได้รับเชิญให้มาเข้าร่วม </w:t>
       </w:r>
     </w:p>
     <w:p>
@@ -741,19 +741,19 @@
         <w:pStyle w:val="P68B1DB1-Normal3"/>
       </w:pPr>
       <w:r>
-        <w:t xml:space="preserve">Seminário de Parceiros da Deriv</w:t>
-      </w:r>
-    </w:p>
-    <w:p/>
-    <w:p>
-      <w:r>
-        <w:t xml:space="preserve">Prazado(a) [PARTNER NAME], </w:t>
-      </w:r>
-    </w:p>
-    <w:p/>
-    <w:p>
-      <w:r>
-        <w:t xml:space="preserve">É com grande satisfação que comunicamos que a equipe de Afiliados da Deriv estará em [CITY] em [MONTH] para se reunir com vocês, nossos queridos parceiros!</w:t>
+        <w:t xml:space="preserve">สัมมนาพันธมิตร Deriv</w:t>
+      </w:r>
+    </w:p>
+    <w:p/>
+    <w:p>
+      <w:r>
+        <w:t xml:space="preserve">เรียนคุณ [PARTNER NAME], </w:t>
+      </w:r>
+    </w:p>
+    <w:p/>
+    <w:p>
+      <w:r>
+        <w:t xml:space="preserve">เรามีความยินดีที่จะประกาศว่าทีมพันธมิตรของ Deriv จะอยู่ที่ [CITY] ในเดือน [MONTH] เพื่อต้อนรับคุณที่เป็นพันธมิตรที่มีค่า!</w:t>
       </w:r>
     </w:p>
     <w:p/>
@@ -869,7 +869,7 @@
             <w:r>
               <w:t>[LOCATION]</w:t>
               <w:br w:type="textWrapping"/>
-              <w:t xml:space="preserve">O gerente de seu país irá informá-lo(a) sobre o local exato até o dia [DATE]</w:t>
+              <w:t xml:space="preserve">ผู้จัดการประจำประเทศจะแจ้งสถานที่ให้ทราบภายในวันที่ [DATE]</w:t>
             </w:r>
           </w:p>
         </w:tc>
@@ -973,7 +973,7 @@
         <w:jc w:val="both"/>
       </w:pPr>
       <w:r>
-        <w:t xml:space="preserve">Neste seminário de 1 dia, iremos oferecer suporte técnico e de marketing, oportunidades de interação com outros parceiros durante um excelente almoço, e também ouviremos os seus comentários sobre os nossos programas de parceria. Esta é sua grande oportunidade de fazer com que sua voz seja ouvida, para assim planejarmos ações futuras capazes de proporcionar a você um suporte ainda melhor. </w:t>
+        <w:t xml:space="preserve">ในสัมมนา 1 วันนี้ เราจะให้ความช่วยเหลือทางเทคนิคและการตลาด พร้อมโอกาสในการพบปะกับพันธมิตรรายอื่นๆ ในช่วงอาหารกลางวันที่แสนอร่อย และรับฟังความคิดเห็นเกี่ยวกับโปรแกรมพันธมิตรของเรา นี่เป็นโอกาสที่ดีที่เสียงของคุณจะได้ยิน เพื่อให้เราสามารถวางแผนความพยายามในอนาคตเพื่อสนับสนุนคุณได้ดียิ่งขึ้น </w:t>
       </w:r>
     </w:p>
     <w:p>
@@ -986,7 +986,7 @@
         <w:jc w:val="both"/>
       </w:pPr>
       <w:r>
-        <w:t xml:space="preserve">Por favor, confirme sua presença enviando o formulário de cadastro até o dia </w:t>
+        <w:t xml:space="preserve">กรุณายืนยันการเข้าร่วมโดยการส่งแบบฟอร์มลงทะเบียนก่อน </w:t>
       </w:r>
       <w:r>
         <w:rPr>
@@ -995,7 +995,7 @@
         <w:t>[DATE]</w:t>
       </w:r>
       <w:r>
-        <w:t xml:space="preserve">. Observe que a participação será confirmada por ordem de chegada. Contamos com a sua presença! </w:t>
+        <w:t xml:space="preserve"> โปรดทราบว่าการเข้าร่วมจะได้รับการยืนยันตามลำดับของผู้ที่ยืนยันก่อน เราหวังว่าจะได้พบคุณ! </w:t>
         <w:br w:type="textWrapping"/>
         <w:br w:type="textWrapping"/>
       </w:r>
@@ -1042,7 +1042,7 @@
               <w:jc w:val="center"/>
             </w:pPr>
             <w:r>
-              <w:t xml:space="preserve">Enviar meus dados</w:t>
+              <w:t>ส่งข้อมูลของฉัน</w:t>
             </w:r>
           </w:p>
         </w:tc>
@@ -1052,7 +1052,7 @@
     <w:p/>
     <w:p>
       <w:r>
-        <w:t xml:space="preserve">Em caso de dúvida, entre em contato conosco através do </w:t>
+        <w:t xml:space="preserve">หากมีข้อสงสัย โปรดติดต่อผ่าน </w:t>
       </w:r>
       <w:hyperlink r:id="rId10">
         <w:r>
@@ -1060,11 +1060,11 @@
             <w:color w:val="1155cc"/>
             <w:u w:val="single"/>
           </w:rPr>
-          <w:t xml:space="preserve">live chat</w:t>
+          <w:t>แชทสด</w:t>
         </w:r>
       </w:hyperlink>
       <w:r>
-        <w:t xml:space="preserve"> ou pelo </w:t>
+        <w:t xml:space="preserve"> หรือ </w:t>
       </w:r>
       <w:hyperlink r:id="rId11">
         <w:r>
@@ -1076,21 +1076,21 @@
         </w:r>
       </w:hyperlink>
       <w:r>
-        <w:t xml:space="preserve"> em nosso site. / Se você tiver alguma dúvida, fale com o gerente de seu país [NAME] em [EMAIL ADDRESS] ou [WHATSAPP NO] (Whatsapp).</w:t>
-      </w:r>
-    </w:p>
-    <w:p/>
-    <w:p>
-      <w:pPr>
-        <w:rPr>
-          <w:b w:val="1"/>
-        </w:rPr>
-      </w:pPr>
-      <w:r>
-        <w:rPr>
-          <w:b w:val="1"/>
-        </w:rPr>
-        <w:t xml:space="preserve">Equipe de Afiliados da Deriv</w:t>
+        <w:t xml:space="preserve"> บนเว็บไซต์ของเรา / หากมีคำถาม สามารถติดต่อผู้จัดการประจำประเทศของคุณ [NAME] ได้ทาง [EMAIL ADDRESS] หรือ [WHATSAPP NO] (WhatsApp)</w:t>
+      </w:r>
+    </w:p>
+    <w:p/>
+    <w:p>
+      <w:pPr>
+        <w:rPr>
+          <w:b w:val="1"/>
+        </w:rPr>
+      </w:pPr>
+      <w:r>
+        <w:rPr>
+          <w:b w:val="1"/>
+        </w:rPr>
+        <w:t xml:space="preserve">ทีมพันธมิตรของ Deriv</w:t>
         <w:br w:type="textWrapping"/>
       </w:r>
       <w:r>
@@ -1108,7 +1108,7 @@
         <w:pStyle w:val="P68B1DB1-Normal2"/>
       </w:pPr>
       <w:r>
-        <w:t>French</w:t>
+        <w:t>ภาษาฝรั่งเศส</w:t>
       </w:r>
     </w:p>
     <w:p>
@@ -1149,7 +1149,7 @@
         <w:rPr>
           <w:b w:val="1"/>
         </w:rPr>
-        <w:t xml:space="preserve">Subject line</w:t>
+        <w:t>หัวเรื่อง</w:t>
       </w:r>
       <w:r>
         <w:t xml:space="preserve">: Rencontrez notre équipe a [CITY] | [DATE]</w:t>
@@ -1167,19 +1167,19 @@
         <w:pStyle w:val="P68B1DB1-Normal3"/>
       </w:pPr>
       <w:r>
-        <w:t xml:space="preserve">Vous êtes invité à notre séminaire Deriv</w:t>
-      </w:r>
-    </w:p>
-    <w:p/>
-    <w:p>
-      <w:r>
-        <w:t xml:space="preserve">Cher [PARTNER NAME], </w:t>
-      </w:r>
-    </w:p>
-    <w:p/>
-    <w:p>
-      <w:r>
-        <w:t xml:space="preserve">Nous sommes ravis de vous annoncer que l'équipe Deriv Affiliate sera à [VILLE] en [MOIS] pour vous rencontrer, nos précieux partenaires !</w:t>
+        <w:t xml:space="preserve">คุณได้รับเชิญให้มาเข้าร่วมสัมมนา Deriv ของเรา</w:t>
+      </w:r>
+    </w:p>
+    <w:p/>
+    <w:p>
+      <w:r>
+        <w:t xml:space="preserve">เรียนคุณ [PARTNER NAME], </w:t>
+      </w:r>
+    </w:p>
+    <w:p/>
+    <w:p>
+      <w:r>
+        <w:t xml:space="preserve">เรายินดีที่จะแจ้งให้คุณทราบว่า ทีม Deriv Affiliate จะมาเยือนที่ [VILLE] ในเดือน [MOIS] เพื่อพบกับพันธมิตรที่มีค่าของเรา!</w:t>
       </w:r>
     </w:p>
     <w:p/>
@@ -1295,7 +1295,7 @@
             <w:r>
               <w:t>[LOCATION]</w:t>
               <w:br w:type="textWrapping"/>
-              <w:t xml:space="preserve">Votre responsable national vous informera de l'emplacement exact d'ici [DATE]</w:t>
+              <w:t xml:space="preserve">หัวหน้าประจำประเทศของคุณจะแจ้งสถานที่ให้ทราบภายในวันที่ [DATE]</w:t>
             </w:r>
           </w:p>
         </w:tc>
@@ -1396,13 +1396,13 @@
     <w:p/>
     <w:p>
       <w:r>
-        <w:t xml:space="preserve">Au cours de ce séminaire d'une journée, nous fournirons un soutien technique et marketing, offrant la possibilité de réseauter avec d'autres partenaires autour d'un délicieux déjeuner et d'écouter vos commentaires sur nos programmes de partenariat. C'est votre chance de faire entendre votre voix, ce qui nous aidera à planifier les efforts futurs pour mieux vous soutenir.</w:t>
-      </w:r>
-    </w:p>
-    <w:p/>
-    <w:p>
-      <w:r>
-        <w:t xml:space="preserve">Veuillez confirmer votre présence en soumettant le formulaire d'inscription avant le [DATE]. Veuillez noter que la participation est confirmée selon le principe du premier arrivé, premier servi. Nous avons hâte de vous voir là-bas!</w:t>
+        <w:t xml:space="preserve">ในระหว่างสัมมนาหนึ่งวันนี้, เราจะให้การสนับสนุนด้านเทคนิคและการตลาด พร้อมโอกาสในการสร้างเครือข่ายกับพันธมิตรรายอื่นในบรรยากาศอาหารกลางวันที่แสนอร่อย และรับฟังความคิดเห็นของคุณเกี่ยวกับโปรแกรมพันธมิตรของเรา นี่เป็นโอกาสของคุณที่จะได้แสดงความคิดเห็น ซึ่งจะช่วยให้เราวางแผนการสนับสนุนคุณดีขึ้นในอนาคต</w:t>
+      </w:r>
+    </w:p>
+    <w:p/>
+    <w:p>
+      <w:r>
+        <w:t xml:space="preserve">โปรดยืนยันการเข้าร่วมของคุณโดยการส่งแบบฟอร์มลงทะเบียนก่อน [DATE] โปรดทราบว่าการเข้าร่วมจะได้รับการยืนยันตามลำดับที่ได้ตอบกลับ เราหวังว่าจะได้พบคุณที่นั่น!</w:t>
         <w:br w:type="textWrapping"/>
         <w:br w:type="textWrapping"/>
       </w:r>
@@ -1449,7 +1449,7 @@
               <w:jc w:val="center"/>
             </w:pPr>
             <w:r>
-              <w:t xml:space="preserve">Send my details</w:t>
+              <w:t>ส่งรายละเอียดของฉัน</w:t>
             </w:r>
           </w:p>
         </w:tc>
@@ -1459,7 +1459,7 @@
     <w:p/>
     <w:p>
       <w:r>
-        <w:t xml:space="preserve">Si vous avez des questions, veuillez nous contacter via le chat en direct ou WhatsApp sur notre site Web. / Si vous avez des questions, veuillez contacter votre gestionnaire de compte [NOM] sur [ADRESSE EMAIL] ou [WHATSAPP NO] (WhatsApp).(</w:t>
+        <w:t xml:space="preserve">หากคุณมีคำถามใดๆ โปรดติดต่อเราผ่านทางแชทสดหรือ WhatsApp ผ่านเว็บไซต์ของเรา / หากคุณมีคำถาม โปรดติดต่อหัวหน้าบัญชีประจำประเทศของคุณ [NOM] ผ่าน [ADRESSE EMAIL] หรือ [WHATSAPP NO] (WhatsApp).(</w:t>
       </w:r>
       <w:hyperlink r:id="rId12">
         <w:r>
@@ -1497,7 +1497,7 @@
         <w:pStyle w:val="P68B1DB1-Normal1"/>
       </w:pPr>
       <w:r>
-        <w:t xml:space="preserve">Équipe d'affiliation Deriv</w:t>
+        <w:t xml:space="preserve">ทีมงานพันธมิตร Deriv</w:t>
       </w:r>
     </w:p>
     <w:p>
@@ -1568,7 +1568,7 @@
         <w:rPr>
           <w:rFonts w:ascii="Arial Unicode MS" w:hAnsi="Arial Unicode MS" w:cs="Arial Unicode MS" w:eastAsia="Arial Unicode MS"/>
         </w:rPr>
-        <w:t xml:space="preserve">: พบกับทีมงานของเราที่ [CITY] | [DATE]</w:t>
+        <w:t xml:space="preserve">: พบกับทีมงานของเราได้ที่ [CITY] | [DATE]</w:t>
       </w:r>
     </w:p>
     <w:p/>
@@ -1596,7 +1596,7 @@
         <w:pStyle w:val="P68B1DB1-Normal4"/>
       </w:pPr>
       <w:r>
-        <w:t xml:space="preserve">Deriv Partner Seminar ของเรา</w:t>
+        <w:t xml:space="preserve">สัมมนาพันธมิตรหุ้นส่วน Deriv ของเรา</w:t>
       </w:r>
     </w:p>
     <w:p/>
@@ -1835,7 +1835,7 @@
         <w:pStyle w:val="P68B1DB1-Normal5"/>
       </w:pPr>
       <w:r>
-        <w:t xml:space="preserve">ในงานสัมมนาหนึ่งวันนี้ เราจะให้การสนับสนุนด้านเทคนิคและการตลาด นำเสนอโอกาสในการสร้างเครือข่ายกับพันธมิตรรายอื่นๆ ในระหว่างการร่วมรับประทานอาหารมื้อกลางวันที่แสนอร่อย รวมทั้งรับฟังความคิดเห็นของคุณเกี่ยวกับโปรแกรมพันธมิตรของเรา นี่ถือเป็นโอกาสของคุณที่จะได้แสดงความคิดเห็นของคุณ ซึ่งจะช่วยให้เราในการวางแผนความพยายามในอนาคตเพื่อสนับสนุนคุณให้ได้ดียิ่งขึ้นต่อไป </w:t>
+        <w:t xml:space="preserve">ในงานสัมมนา 1 วันนี้ เราจะให้การสนับสนุนด้านเทคนิคและการตลาด นำเสนอโอกาสในการสร้างเครือข่ายกับพันธมิตรรายอื่นๆ ในระหว่างการร่วมรับประทานอาหารมื้อกลางวันที่แสนอร่อย รวมทั้งรับฟังความคิดเห็นของคุณเกี่ยวกับโปรแกรมพันธมิตรของเรา นี่ถือเป็นโอกาสของคุณที่จะได้แสดงความคิดเห็น ซึ่งจะช่วยให้เราในการวางแผนความพยายามในอนาคตเพื่อสนับสนุนคุณให้ได้ดียิ่งขึ้นต่อไป </w:t>
       </w:r>
     </w:p>
     <w:p/>
@@ -1996,7 +1996,7 @@
         <w:pStyle w:val="P68B1DB1-Normal2"/>
       </w:pPr>
       <w:r>
-        <w:t>Vietnamese</w:t>
+        <w:t>ภาษาเวียดนาม</w:t>
       </w:r>
     </w:p>
     <w:p>
@@ -2038,7 +2038,7 @@
         <w:rPr>
           <w:b w:val="1"/>
         </w:rPr>
-        <w:t xml:space="preserve">Subject line</w:t>
+        <w:t>หัวเรื่อง</w:t>
       </w:r>
       <w:r>
         <w:t xml:space="preserve">: Deriv rất mong được gặp bạn tại [CITY] | [DATE]</w:t>
@@ -2413,7 +2413,7 @@
         <w:pStyle w:val="P68B1DB1-Normal2"/>
       </w:pPr>
       <w:r>
-        <w:t>Spanish</w:t>
+        <w:t>ภาษาสเปน</w:t>
       </w:r>
     </w:p>
     <w:p>
@@ -2455,7 +2455,7 @@
         <w:rPr>
           <w:b w:val="1"/>
         </w:rPr>
-        <w:t xml:space="preserve">Subject line</w:t>
+        <w:t>หัวเรื่อง</w:t>
       </w:r>
       <w:r>
         <w:t xml:space="preserve">: Conoce a nuestro equipo en [CITY] | [DATE]</w:t>
